--- a/Exam1/ComputationPhysicsExam1.docx
+++ b/Exam1/ComputationPhysicsExam1.docx
@@ -227,25 +227,80 @@
         </w:rPr>
         <w:t xml:space="preserve"> has a coin counter in the lid. </w:t>
       </w:r>
-    </w:p>
-    <w:p>
-      <w:pPr>
-        <w:pStyle w:val="ListParagraph"/>
-        <w:rPr>
-          <w:rFonts w:ascii="Times New Roman" w:hAnsi="Times New Roman" w:cs="Times New Roman"/>
-          <w:sz w:val="24"/>
-          <w:szCs w:val="24"/>
-        </w:rPr>
-      </w:pPr>
-      <w:r>
-        <w:rPr>
-          <w:rFonts w:ascii="Times New Roman" w:hAnsi="Times New Roman" w:cs="Times New Roman"/>
-          <w:sz w:val="24"/>
-          <w:szCs w:val="24"/>
-        </w:rPr>
-        <w:tab/>
-        <w:t>Attributes and methods:</w:t>
-      </w:r>
+      <w:r>
+        <w:rPr>
+          <w:rFonts w:ascii="Times New Roman" w:hAnsi="Times New Roman" w:cs="Times New Roman"/>
+          <w:sz w:val="24"/>
+          <w:szCs w:val="24"/>
+        </w:rPr>
+        <w:t xml:space="preserve">The attributes that this jar has are things like its size, material, and weight, which would change as the jar is filled. Methods that the jar would have would be </w:t>
+      </w:r>
+      <w:proofErr w:type="spellStart"/>
+      <w:r>
+        <w:rPr>
+          <w:rFonts w:ascii="Times New Roman" w:hAnsi="Times New Roman" w:cs="Times New Roman"/>
+          <w:sz w:val="24"/>
+          <w:szCs w:val="24"/>
+        </w:rPr>
+        <w:t>addcoin</w:t>
+      </w:r>
+      <w:proofErr w:type="spellEnd"/>
+      <w:r>
+        <w:rPr>
+          <w:rFonts w:ascii="Times New Roman" w:hAnsi="Times New Roman" w:cs="Times New Roman"/>
+          <w:sz w:val="24"/>
+          <w:szCs w:val="24"/>
+        </w:rPr>
+        <w:t xml:space="preserve">(), </w:t>
+      </w:r>
+      <w:proofErr w:type="spellStart"/>
+      <w:r>
+        <w:rPr>
+          <w:rFonts w:ascii="Times New Roman" w:hAnsi="Times New Roman" w:cs="Times New Roman"/>
+          <w:sz w:val="24"/>
+          <w:szCs w:val="24"/>
+        </w:rPr>
+        <w:t>subtractcoin</w:t>
+      </w:r>
+      <w:proofErr w:type="spellEnd"/>
+      <w:r>
+        <w:rPr>
+          <w:rFonts w:ascii="Times New Roman" w:hAnsi="Times New Roman" w:cs="Times New Roman"/>
+          <w:sz w:val="24"/>
+          <w:szCs w:val="24"/>
+        </w:rPr>
+        <w:t xml:space="preserve">(), empty(), </w:t>
+      </w:r>
+      <w:proofErr w:type="spellStart"/>
+      <w:r>
+        <w:rPr>
+          <w:rFonts w:ascii="Times New Roman" w:hAnsi="Times New Roman" w:cs="Times New Roman"/>
+          <w:sz w:val="24"/>
+          <w:szCs w:val="24"/>
+        </w:rPr>
+        <w:t>showcurrentvalue</w:t>
+      </w:r>
+      <w:proofErr w:type="spellEnd"/>
+      <w:r>
+        <w:rPr>
+          <w:rFonts w:ascii="Times New Roman" w:hAnsi="Times New Roman" w:cs="Times New Roman"/>
+          <w:sz w:val="24"/>
+          <w:szCs w:val="24"/>
+        </w:rPr>
+        <w:t xml:space="preserve">(). </w:t>
+      </w:r>
+      <w:bookmarkStart w:id="0" w:name="_GoBack"/>
+      <w:bookmarkEnd w:id="0"/>
+    </w:p>
+    <w:p>
+      <w:pPr>
+        <w:pStyle w:val="ListParagraph"/>
+        <w:rPr>
+          <w:rFonts w:ascii="Times New Roman" w:hAnsi="Times New Roman" w:cs="Times New Roman"/>
+          <w:sz w:val="24"/>
+          <w:szCs w:val="24"/>
+        </w:rPr>
+      </w:pPr>
     </w:p>
     <w:p>
       <w:pPr>
@@ -394,17 +449,7 @@
           <w:sz w:val="24"/>
           <w:szCs w:val="24"/>
         </w:rPr>
-        <w:t xml:space="preserve"> consider the error. MC methods are not perfect, no matter how good they are. Getting rockets into space needs fairly precise calculations, so MC methods may not be able to give you that precision.</w:t>
-      </w:r>
-      <w:bookmarkStart w:id="0" w:name="_GoBack"/>
-      <w:bookmarkEnd w:id="0"/>
-      <w:r>
-        <w:rPr>
-          <w:rFonts w:ascii="Times New Roman" w:hAnsi="Times New Roman" w:cs="Times New Roman"/>
-          <w:sz w:val="24"/>
-          <w:szCs w:val="24"/>
-        </w:rPr>
-        <w:t xml:space="preserve"> </w:t>
+        <w:t xml:space="preserve"> consider the error. MC methods are not perfect, no matter how good they are. Getting rockets into space needs fairly precise calculations, so MC methods may not be able to give you that precision. </w:t>
       </w:r>
     </w:p>
     <w:p>
@@ -426,16 +471,8 @@
           <w:sz w:val="24"/>
           <w:szCs w:val="24"/>
         </w:rPr>
-        <w:t xml:space="preserve">For the Monty Hall problem, the player should always choose to switch to the other door when given the opportunity. The reasoning is simple. We can look at it through a couple steps. First off, it is important to know that the host of the show always knows which </w:t>
-      </w:r>
-      <w:r>
-        <w:rPr>
-          <w:rFonts w:ascii="Times New Roman" w:hAnsi="Times New Roman" w:cs="Times New Roman"/>
-          <w:sz w:val="24"/>
-          <w:szCs w:val="24"/>
-        </w:rPr>
         <w:lastRenderedPageBreak/>
-        <w:t xml:space="preserve">door ahs the money behind it. If he didn’t, he could never be sure that he would open a door with a goat behind it. Knowing that the host knows, the player picks a door. On this initial random choice, there is a 1/3 chance that the player has picked the money door. But to make the analogy clearer, we will say that there is a 2/3 chance that our player has chosen a goat door. The key difference here, when switching, is that if you have chosen a goat door, the host only has one option to open, the second goat door. Meaning that when you choose incorrectly on your initial pick (2/3 of the time), and you switch, you will always choose the winning door, compared to the 1/3 of the time that your initial pick was correct, making you now choose a non-money door. So when always switching, the odds of picking wrong first, and then switching to the winning door, is 2/3, and the odds of picking correctly first, and switching to the wrong door is only 1/3, vs. when the player stays put, and their odds of choosing the winning door are just 1/3. </w:t>
+        <w:t xml:space="preserve">For the Monty Hall problem, the player should always choose to switch to the other door when given the opportunity. The reasoning is simple. We can look at it through a couple steps. First off, it is important to know that the host of the show always knows which door ahs the money behind it. If he didn’t, he could never be sure that he would open a door with a goat behind it. Knowing that the host knows, the player picks a door. On this initial random choice, there is a 1/3 chance that the player has picked the money door. But to make the analogy clearer, we will say that there is a 2/3 chance that our player has chosen a goat door. The key difference here, when switching, is that if you have chosen a goat door, the host only has one option to open, the second goat door. Meaning that when you choose incorrectly on your initial pick (2/3 of the time), and you switch, you will always choose the winning door, compared to the 1/3 of the time that your initial pick was correct, making you now choose a non-money door. So when always switching, the odds of picking wrong first, and then switching to the winning door, is 2/3, and the odds of picking correctly first, and switching to the wrong door is only 1/3, vs. when the player stays put, and their odds of choosing the winning door are just 1/3. </w:t>
       </w:r>
     </w:p>
     <w:p>
